--- a/docs/User Management.docx
+++ b/docs/User Management.docx
@@ -36,15 +36,7 @@
               <w:rPr>
                 <w:b/>
               </w:rPr>
-              <w:t>Controls/Components on forms can</w:t>
-            </w:r>
-            <w:bookmarkStart w:id="0" w:name="_GoBack"/>
-            <w:bookmarkEnd w:id="0"/>
-            <w:r>
-              <w:rPr>
-                <w:b/>
-              </w:rPr>
-              <w:t xml:space="preserve"> be changed on actual system. This is only a depiction.</w:t>
+              <w:t>Controls/Components on forms can be changed on actual system. This is only a depiction.</w:t>
             </w:r>
           </w:p>
           <w:p>
@@ -276,7 +268,10 @@
         </w:drawing>
       </w:r>
     </w:p>
-    <w:p>
+    <w:p/>
+    <w:p>
+      <w:bookmarkStart w:id="0" w:name="_GoBack"/>
+      <w:bookmarkEnd w:id="0"/>
       <w:r>
         <w:t xml:space="preserve">Search </w:t>
       </w:r>
